--- a/14조_hw4.docx
+++ b/14조_hw4.docx
@@ -6,7 +6,6 @@
       <w:pPr>
         <w:jc w:val="center"/>
         <w:rPr>
-          <w:rFonts w:hint="eastAsia"/>
           <w:b/>
           <w:sz w:val="44"/>
         </w:rPr>
@@ -16,7 +15,6 @@
       <w:pPr>
         <w:jc w:val="center"/>
         <w:rPr>
-          <w:rFonts w:hint="eastAsia"/>
           <w:b/>
           <w:sz w:val="72"/>
           <w:szCs w:val="72"/>
@@ -36,27 +34,97 @@
       <w:pPr>
         <w:jc w:val="center"/>
         <w:rPr>
+          <w:rFonts w:ascii="HY나무B" w:eastAsia="HY나무B"/>
+          <w:b/>
+          <w:sz w:val="44"/>
+        </w:rPr>
+      </w:pPr>
+      <w:r>
+        <w:rPr>
           <w:rFonts w:ascii="HY나무B" w:eastAsia="HY나무B" w:hint="eastAsia"/>
           <w:b/>
           <w:sz w:val="44"/>
         </w:rPr>
-      </w:pPr>
-      <w:r>
-        <w:rPr>
-          <w:rFonts w:ascii="HY나무B" w:eastAsia="HY나무B" w:hint="eastAsia"/>
+        <w:t>HW 4</w:t>
+      </w:r>
+    </w:p>
+    <w:p>
+      <w:pPr>
+        <w:jc w:val="center"/>
+        <w:rPr>
+          <w:b/>
+          <w:sz w:val="32"/>
+        </w:rPr>
+      </w:pPr>
+    </w:p>
+    <w:p>
+      <w:pPr>
+        <w:jc w:val="center"/>
+        <w:rPr>
+          <w:b/>
+          <w:sz w:val="32"/>
+        </w:rPr>
+      </w:pPr>
+    </w:p>
+    <w:p>
+      <w:pPr>
+        <w:jc w:val="center"/>
+        <w:rPr>
+          <w:b/>
+          <w:sz w:val="32"/>
+        </w:rPr>
+      </w:pPr>
+    </w:p>
+    <w:p>
+      <w:pPr>
+        <w:jc w:val="center"/>
+        <w:rPr>
+          <w:b/>
+          <w:sz w:val="32"/>
+        </w:rPr>
+      </w:pPr>
+    </w:p>
+    <w:p>
+      <w:pPr>
+        <w:jc w:val="center"/>
+        <w:rPr>
+          <w:b/>
+          <w:sz w:val="32"/>
+        </w:rPr>
+      </w:pPr>
+    </w:p>
+    <w:p>
+      <w:pPr>
+        <w:jc w:val="center"/>
+        <w:rPr>
+          <w:b/>
+          <w:sz w:val="32"/>
+        </w:rPr>
+      </w:pPr>
+    </w:p>
+    <w:p>
+      <w:pPr>
+        <w:jc w:val="center"/>
+        <w:rPr>
           <w:b/>
           <w:sz w:val="44"/>
         </w:rPr>
-        <w:t>HW 4</w:t>
+      </w:pPr>
+      <w:r>
+        <w:rPr>
+          <w:rFonts w:hint="eastAsia"/>
+          <w:b/>
+          <w:sz w:val="44"/>
+        </w:rPr>
+        <w:t>FTP IMPLEMTATION WITH TCP</w:t>
       </w:r>
     </w:p>
     <w:p>
       <w:pPr>
         <w:jc w:val="center"/>
         <w:rPr>
-          <w:rFonts w:hint="eastAsia"/>
           <w:b/>
-          <w:sz w:val="32"/>
+          <w:sz w:val="36"/>
         </w:rPr>
       </w:pPr>
     </w:p>
@@ -64,103 +132,23 @@
       <w:pPr>
         <w:jc w:val="center"/>
         <w:rPr>
-          <w:rFonts w:hint="eastAsia"/>
           <w:b/>
-          <w:sz w:val="32"/>
-        </w:rPr>
-      </w:pPr>
+          <w:sz w:val="36"/>
+        </w:rPr>
+      </w:pPr>
+      <w:r>
+        <w:rPr>
+          <w:rFonts w:hint="eastAsia"/>
+          <w:b/>
+          <w:sz w:val="36"/>
+        </w:rPr>
+        <w:t>14조</w:t>
+      </w:r>
     </w:p>
     <w:p>
       <w:pPr>
         <w:jc w:val="center"/>
         <w:rPr>
-          <w:rFonts w:hint="eastAsia"/>
-          <w:b/>
-          <w:sz w:val="32"/>
-        </w:rPr>
-      </w:pPr>
-    </w:p>
-    <w:p>
-      <w:pPr>
-        <w:jc w:val="center"/>
-        <w:rPr>
-          <w:rFonts w:hint="eastAsia"/>
-          <w:b/>
-          <w:sz w:val="32"/>
-        </w:rPr>
-      </w:pPr>
-    </w:p>
-    <w:p>
-      <w:pPr>
-        <w:jc w:val="center"/>
-        <w:rPr>
-          <w:rFonts w:hint="eastAsia"/>
-          <w:b/>
-          <w:sz w:val="32"/>
-        </w:rPr>
-      </w:pPr>
-    </w:p>
-    <w:p>
-      <w:pPr>
-        <w:jc w:val="center"/>
-        <w:rPr>
-          <w:rFonts w:hint="eastAsia"/>
-          <w:b/>
-          <w:sz w:val="32"/>
-        </w:rPr>
-      </w:pPr>
-    </w:p>
-    <w:p>
-      <w:pPr>
-        <w:jc w:val="center"/>
-        <w:rPr>
-          <w:rFonts w:hint="eastAsia"/>
-          <w:b/>
-          <w:sz w:val="44"/>
-        </w:rPr>
-      </w:pPr>
-      <w:r>
-        <w:rPr>
-          <w:rFonts w:hint="eastAsia"/>
-          <w:b/>
-          <w:sz w:val="44"/>
-        </w:rPr>
-        <w:t>FTP IMPLEMTATION WITH TCP</w:t>
-      </w:r>
-    </w:p>
-    <w:p>
-      <w:pPr>
-        <w:jc w:val="center"/>
-        <w:rPr>
-          <w:rFonts w:hint="eastAsia"/>
-          <w:b/>
-          <w:sz w:val="36"/>
-        </w:rPr>
-      </w:pPr>
-    </w:p>
-    <w:p>
-      <w:pPr>
-        <w:jc w:val="center"/>
-        <w:rPr>
-          <w:rFonts w:hint="eastAsia"/>
-          <w:b/>
-          <w:sz w:val="36"/>
-        </w:rPr>
-      </w:pPr>
-      <w:r>
-        <w:rPr>
-          <w:rFonts w:hint="eastAsia"/>
-          <w:b/>
-          <w:sz w:val="36"/>
-        </w:rPr>
-        <w:t>14조</w:t>
-      </w:r>
-    </w:p>
-    <w:p>
-      <w:pPr>
-        <w:jc w:val="center"/>
-        <w:rPr>
-          <w:rFonts w:hint="eastAsia"/>
           <w:b/>
         </w:rPr>
       </w:pPr>
@@ -174,7 +162,6 @@
         </w:numPr>
         <w:ind w:leftChars="0"/>
         <w:rPr>
-          <w:rFonts w:hint="eastAsia"/>
           <w:b/>
           <w:sz w:val="22"/>
         </w:rPr>
@@ -211,9 +198,6 @@
                 <w:numId w:val="2"/>
               </w:numPr>
               <w:ind w:leftChars="0"/>
-              <w:rPr>
-                <w:rFonts w:hint="eastAsia"/>
-              </w:rPr>
             </w:pPr>
             <w:r>
               <w:t>C</w:t>
@@ -246,25 +230,6 @@
                 <w:rFonts w:hint="eastAsia"/>
               </w:rPr>
               <w:t xml:space="preserve"> get rate and put rate.</w:t>
-            </w:r>
-          </w:p>
-          <w:p>
-            <w:pPr>
-              <w:pStyle w:val="a3"/>
-              <w:numPr>
-                <w:ilvl w:val="0"/>
-                <w:numId w:val="2"/>
-              </w:numPr>
-              <w:ind w:leftChars="0"/>
-              <w:rPr>
-                <w:rFonts w:hint="eastAsia"/>
-              </w:rPr>
-            </w:pPr>
-            <w:r>
-              <w:rPr>
-                <w:rFonts w:hint="eastAsia"/>
-              </w:rPr>
-              <w:t>Server can deal with multiple clients.</w:t>
             </w:r>
           </w:p>
           <w:p>
@@ -280,6 +245,22 @@
               <w:rPr>
                 <w:rFonts w:hint="eastAsia"/>
               </w:rPr>
+              <w:t>Server can deal with multiple clients.</w:t>
+            </w:r>
+          </w:p>
+          <w:p>
+            <w:pPr>
+              <w:pStyle w:val="a3"/>
+              <w:numPr>
+                <w:ilvl w:val="0"/>
+                <w:numId w:val="2"/>
+              </w:numPr>
+              <w:ind w:leftChars="0"/>
+            </w:pPr>
+            <w:r>
+              <w:rPr>
+                <w:rFonts w:hint="eastAsia"/>
+              </w:rPr>
               <w:t xml:space="preserve">A client can do multiple file transfer in </w:t>
             </w:r>
             <w:proofErr w:type="spellStart"/>
@@ -311,13 +292,7 @@
         </w:tc>
       </w:tr>
     </w:tbl>
-    <w:p>
-      <w:pPr>
-        <w:rPr>
-          <w:rFonts w:hint="eastAsia"/>
-        </w:rPr>
-      </w:pPr>
-    </w:p>
+    <w:p/>
     <w:p>
       <w:pPr>
         <w:pStyle w:val="a3"/>
@@ -327,7 +302,6 @@
         </w:numPr>
         <w:ind w:leftChars="0"/>
         <w:rPr>
-          <w:rFonts w:hint="eastAsia"/>
           <w:b/>
           <w:sz w:val="22"/>
         </w:rPr>
@@ -342,11 +316,6 @@
       </w:r>
     </w:p>
     <w:p>
-      <w:pPr>
-        <w:rPr>
-          <w:rFonts w:hint="eastAsia"/>
-        </w:rPr>
-      </w:pPr>
       <w:r>
         <w:rPr>
           <w:rFonts w:hint="eastAsia"/>
@@ -365,13 +334,7 @@
         <w:rPr>
           <w:rFonts w:hint="eastAsia"/>
         </w:rPr>
-        <w:t>FTP using UDP).</w:t>
-      </w:r>
-      <w:r>
-        <w:rPr>
-          <w:rFonts w:hint="eastAsia"/>
-        </w:rPr>
-        <w:t xml:space="preserve"> When we run client program, we will encounter 1</w:t>
+        <w:t>FTP using UDP). When we run client program, we will encounter 1</w:t>
       </w:r>
       <w:r>
         <w:rPr>
@@ -465,14 +428,7 @@
                 <w:rFonts w:hint="eastAsia"/>
                 <w:b/>
               </w:rPr>
-              <w:t>[IP/HOST] [PORT</w:t>
-            </w:r>
-            <w:r>
-              <w:rPr>
-                <w:rFonts w:hint="eastAsia"/>
-                <w:b/>
-              </w:rPr>
-              <w:t>]</w:t>
+              <w:t>[IP/HOST] [PORT]</w:t>
             </w:r>
           </w:p>
         </w:tc>
@@ -481,11 +437,6 @@
             <w:tcW w:w="5572" w:type="dxa"/>
           </w:tcPr>
           <w:p>
-            <w:pPr>
-              <w:rPr>
-                <w:rFonts w:hint="eastAsia"/>
-              </w:rPr>
-            </w:pPr>
             <w:r>
               <w:t>C</w:t>
             </w:r>
@@ -596,13 +547,7 @@
         </w:tc>
       </w:tr>
     </w:tbl>
-    <w:p>
-      <w:pPr>
-        <w:rPr>
-          <w:rFonts w:hint="eastAsia"/>
-        </w:rPr>
-      </w:pPr>
-    </w:p>
+    <w:p/>
     <w:p>
       <w:r>
         <w:rPr>
@@ -645,7 +590,6 @@
             <w:pPr>
               <w:jc w:val="center"/>
               <w:rPr>
-                <w:rFonts w:hint="eastAsia"/>
                 <w:b/>
               </w:rPr>
             </w:pPr>
@@ -669,21 +613,7 @@
                 <w:rFonts w:hint="eastAsia"/>
                 <w:b/>
               </w:rPr>
-              <w:t xml:space="preserve"> in</w:t>
-            </w:r>
-            <w:r>
-              <w:rPr>
-                <w:rFonts w:hint="eastAsia"/>
-                <w:b/>
-              </w:rPr>
-              <w:t>ter</w:t>
-            </w:r>
-            <w:r>
-              <w:rPr>
-                <w:rFonts w:hint="eastAsia"/>
-                <w:b/>
-              </w:rPr>
-              <w:t>face : file transfer</w:t>
+              <w:t xml:space="preserve"> interface : file transfer</w:t>
             </w:r>
           </w:p>
         </w:tc>
@@ -821,7 +751,6 @@
           <w:p>
             <w:pPr>
               <w:rPr>
-                <w:rFonts w:hint="eastAsia"/>
                 <w:b/>
               </w:rPr>
             </w:pPr>
@@ -865,7 +794,6 @@
           <w:p>
             <w:pPr>
               <w:rPr>
-                <w:rFonts w:hint="eastAsia"/>
                 <w:b/>
               </w:rPr>
             </w:pPr>
@@ -875,14 +803,7 @@
                 <w:rFonts w:hint="eastAsia"/>
                 <w:b/>
               </w:rPr>
-              <w:t>recv</w:t>
-            </w:r>
-            <w:r>
-              <w:rPr>
-                <w:rFonts w:hint="eastAsia"/>
-                <w:b/>
-              </w:rPr>
-              <w:t>rate</w:t>
+              <w:t>recvrate</w:t>
             </w:r>
             <w:proofErr w:type="spellEnd"/>
             <w:r>
@@ -930,7 +851,6 @@
           <w:p>
             <w:pPr>
               <w:rPr>
-                <w:rFonts w:hint="eastAsia"/>
                 <w:b/>
               </w:rPr>
             </w:pPr>
@@ -1014,48 +934,12 @@
         </w:tc>
       </w:tr>
     </w:tbl>
-    <w:p>
-      <w:pPr>
-        <w:rPr>
-          <w:rFonts w:hint="eastAsia"/>
-        </w:rPr>
-      </w:pPr>
-    </w:p>
-    <w:p>
-      <w:pPr>
-        <w:rPr>
-          <w:rFonts w:hint="eastAsia"/>
-        </w:rPr>
-      </w:pPr>
-    </w:p>
-    <w:p>
-      <w:pPr>
-        <w:rPr>
-          <w:rFonts w:hint="eastAsia"/>
-        </w:rPr>
-      </w:pPr>
-    </w:p>
-    <w:p>
-      <w:pPr>
-        <w:rPr>
-          <w:rFonts w:hint="eastAsia"/>
-        </w:rPr>
-      </w:pPr>
-    </w:p>
-    <w:p>
-      <w:pPr>
-        <w:rPr>
-          <w:rFonts w:hint="eastAsia"/>
-        </w:rPr>
-      </w:pPr>
-    </w:p>
-    <w:p>
-      <w:pPr>
-        <w:rPr>
-          <w:rFonts w:hint="eastAsia"/>
-        </w:rPr>
-      </w:pPr>
-    </w:p>
+    <w:p/>
+    <w:p/>
+    <w:p/>
+    <w:p/>
+    <w:p/>
+    <w:p/>
     <w:p>
       <w:pPr>
         <w:pStyle w:val="a3"/>
@@ -1065,7 +949,6 @@
         </w:numPr>
         <w:ind w:leftChars="0"/>
         <w:rPr>
-          <w:rFonts w:hint="eastAsia"/>
           <w:b/>
           <w:sz w:val="22"/>
         </w:rPr>
@@ -1254,7 +1137,7 @@
                 <v:shape id="_x0000_i1025" type="#_x0000_t75" style="width:139.5pt;height:74.25pt" o:ole="">
                   <v:imagedata r:id="rId6" o:title=""/>
                 </v:shape>
-                <o:OLEObject Type="Embed" ProgID="PBrush" ShapeID="_x0000_i1025" DrawAspect="Content" ObjectID="_1495803038" r:id="rId7"/>
+                <o:OLEObject Type="Embed" ProgID="PBrush" ShapeID="_x0000_i1025" DrawAspect="Content" ObjectID="_1495817367" r:id="rId7"/>
               </w:object>
             </w:r>
           </w:p>
@@ -1269,262 +1152,245 @@
                 <v:shape id="_x0000_i1026" type="#_x0000_t75" style="width:327.75pt;height:15.75pt" o:ole="">
                   <v:imagedata r:id="rId8" o:title=""/>
                 </v:shape>
-                <o:OLEObject Type="Embed" ProgID="PBrush" ShapeID="_x0000_i1026" DrawAspect="Content" ObjectID="_1495803039" r:id="rId9"/>
+                <o:OLEObject Type="Embed" ProgID="PBrush" ShapeID="_x0000_i1026" DrawAspect="Content" ObjectID="_1495817368" r:id="rId9"/>
               </w:object>
             </w:r>
           </w:p>
         </w:tc>
       </w:tr>
     </w:tbl>
+    <w:p/>
     <w:p>
-      <w:pPr>
-        <w:rPr>
-          <w:rFonts w:hint="eastAsia"/>
-        </w:rPr>
-      </w:pPr>
+      <w:r>
+        <w:t>W</w:t>
+      </w:r>
+      <w:r>
+        <w:rPr>
+          <w:rFonts w:hint="eastAsia"/>
+        </w:rPr>
+        <w:t xml:space="preserve">henever receive command </w:t>
+      </w:r>
+      <w:r>
+        <w:t>“</w:t>
+      </w:r>
+      <w:proofErr w:type="spellStart"/>
+      <w:r>
+        <w:rPr>
+          <w:rFonts w:hint="eastAsia"/>
+        </w:rPr>
+        <w:t>sendrate</w:t>
+      </w:r>
+      <w:proofErr w:type="spellEnd"/>
+      <w:r>
+        <w:t>”</w:t>
+      </w:r>
+      <w:r>
+        <w:rPr>
+          <w:rFonts w:hint="eastAsia"/>
+        </w:rPr>
+        <w:t xml:space="preserve"> or </w:t>
+      </w:r>
+      <w:r>
+        <w:t>“</w:t>
+      </w:r>
+      <w:proofErr w:type="spellStart"/>
+      <w:r>
+        <w:rPr>
+          <w:rFonts w:hint="eastAsia"/>
+        </w:rPr>
+        <w:t>recvrate</w:t>
+      </w:r>
+      <w:proofErr w:type="spellEnd"/>
+      <w:r>
+        <w:t>”</w:t>
+      </w:r>
+      <w:r>
+        <w:rPr>
+          <w:rFonts w:hint="eastAsia"/>
+        </w:rPr>
+        <w:t xml:space="preserve"> from a </w:t>
+      </w:r>
+      <w:r>
+        <w:t>‘</w:t>
+      </w:r>
+      <w:r>
+        <w:rPr>
+          <w:rFonts w:hint="eastAsia"/>
+        </w:rPr>
+        <w:t>client 6</w:t>
+      </w:r>
+      <w:r>
+        <w:t>’</w:t>
+      </w:r>
+      <w:r>
+        <w:rPr>
+          <w:rFonts w:hint="eastAsia"/>
+        </w:rPr>
+        <w:t xml:space="preserve">, </w:t>
+      </w:r>
+      <w:r>
+        <w:t>‘</w:t>
+      </w:r>
+      <w:r>
+        <w:rPr>
+          <w:rFonts w:hint="eastAsia"/>
+        </w:rPr>
+        <w:t>client 6</w:t>
+      </w:r>
+      <w:r>
+        <w:t>’</w:t>
+      </w:r>
+      <w:r>
+        <w:rPr>
+          <w:rFonts w:hint="eastAsia"/>
+        </w:rPr>
+        <w:t xml:space="preserve"> changes own transfer rates with the values he typed. And after that, </w:t>
+      </w:r>
+      <w:r>
+        <w:t>‘</w:t>
+      </w:r>
+      <w:r>
+        <w:rPr>
+          <w:rFonts w:hint="eastAsia"/>
+        </w:rPr>
+        <w:t>client 6</w:t>
+      </w:r>
+      <w:r>
+        <w:t>’</w:t>
+      </w:r>
+      <w:r>
+        <w:rPr>
+          <w:rFonts w:hint="eastAsia"/>
+        </w:rPr>
+        <w:t xml:space="preserve"> send its values to server to let server modify </w:t>
+      </w:r>
+      <w:proofErr w:type="gramStart"/>
+      <w:r>
+        <w:rPr>
+          <w:rFonts w:hint="eastAsia"/>
+        </w:rPr>
+        <w:t>his(</w:t>
+      </w:r>
+      <w:proofErr w:type="gramEnd"/>
+      <w:r>
+        <w:rPr>
+          <w:rFonts w:hint="eastAsia"/>
+        </w:rPr>
+        <w:t>client 6) transfer rate</w:t>
+      </w:r>
+      <w:r>
+        <w:rPr>
+          <w:rFonts w:hint="eastAsia"/>
+        </w:rPr>
+        <w:t xml:space="preserve"> by accessing speeds[6] </w:t>
+      </w:r>
+      <w:proofErr w:type="spellStart"/>
+      <w:r>
+        <w:rPr>
+          <w:rFonts w:hint="eastAsia"/>
+        </w:rPr>
+        <w:t>struct</w:t>
+      </w:r>
+      <w:proofErr w:type="spellEnd"/>
+      <w:r>
+        <w:rPr>
+          <w:rFonts w:hint="eastAsia"/>
+        </w:rPr>
+        <w:t xml:space="preserve">. </w:t>
+      </w:r>
     </w:p>
     <w:p>
       <w:pPr>
-        <w:rPr>
-          <w:rFonts w:hint="eastAsia"/>
-        </w:rPr>
-      </w:pPr>
-      <w:r>
-        <w:t>W</w:t>
-      </w:r>
-      <w:r>
-        <w:rPr>
-          <w:rFonts w:hint="eastAsia"/>
-        </w:rPr>
-        <w:t xml:space="preserve">henever receive command </w:t>
-      </w:r>
-      <w:r>
-        <w:t>“</w:t>
-      </w:r>
-      <w:proofErr w:type="spellStart"/>
-      <w:r>
-        <w:rPr>
-          <w:rFonts w:hint="eastAsia"/>
-        </w:rPr>
-        <w:t>sendrate</w:t>
-      </w:r>
-      <w:proofErr w:type="spellEnd"/>
-      <w:r>
-        <w:t>”</w:t>
-      </w:r>
-      <w:r>
-        <w:rPr>
-          <w:rFonts w:hint="eastAsia"/>
-        </w:rPr>
-        <w:t xml:space="preserve"> or </w:t>
-      </w:r>
-      <w:r>
-        <w:t>“</w:t>
-      </w:r>
-      <w:proofErr w:type="spellStart"/>
-      <w:r>
-        <w:rPr>
-          <w:rFonts w:hint="eastAsia"/>
-        </w:rPr>
-        <w:t>recvrate</w:t>
-      </w:r>
-      <w:proofErr w:type="spellEnd"/>
-      <w:r>
-        <w:t>”</w:t>
-      </w:r>
-      <w:r>
-        <w:rPr>
-          <w:rFonts w:hint="eastAsia"/>
-        </w:rPr>
-        <w:t xml:space="preserve"> from a </w:t>
-      </w:r>
-      <w:r>
-        <w:t>‘</w:t>
-      </w:r>
-      <w:r>
-        <w:rPr>
-          <w:rFonts w:hint="eastAsia"/>
-        </w:rPr>
-        <w:t>client 6</w:t>
-      </w:r>
-      <w:r>
+        <w:ind w:firstLineChars="50" w:firstLine="100"/>
+      </w:pPr>
+      <w:r>
+        <w:rPr>
+          <w:rFonts w:hint="eastAsia"/>
+        </w:rPr>
+        <w:t xml:space="preserve">In this case, </w:t>
+      </w:r>
+      <w:r>
+        <w:rPr>
+          <w:rFonts w:hint="eastAsia"/>
+          <w:u w:val="single"/>
+        </w:rPr>
+        <w:t>client</w:t>
+      </w:r>
+      <w:r>
+        <w:rPr>
+          <w:u w:val="single"/>
+        </w:rPr>
         <w:t>’</w:t>
       </w:r>
       <w:r>
         <w:rPr>
           <w:rFonts w:hint="eastAsia"/>
-        </w:rPr>
-        <w:t xml:space="preserve">, </w:t>
-      </w:r>
-      <w:r>
-        <w:t>‘</w:t>
-      </w:r>
-      <w:r>
-        <w:rPr>
-          <w:rFonts w:hint="eastAsia"/>
-        </w:rPr>
-        <w:t>client 6</w:t>
-      </w:r>
-      <w:r>
+          <w:u w:val="single"/>
+        </w:rPr>
+        <w:t>s receiving rate and server</w:t>
+      </w:r>
+      <w:r>
+        <w:rPr>
+          <w:u w:val="single"/>
+        </w:rPr>
         <w:t>’</w:t>
       </w:r>
       <w:r>
         <w:rPr>
           <w:rFonts w:hint="eastAsia"/>
-        </w:rPr>
-        <w:t xml:space="preserve"> changes own transfer rates with the values he typed. And after that, </w:t>
-      </w:r>
-      <w:r>
-        <w:t>‘</w:t>
-      </w:r>
-      <w:r>
-        <w:rPr>
-          <w:rFonts w:hint="eastAsia"/>
-        </w:rPr>
-        <w:t>client 6</w:t>
-      </w:r>
-      <w:r>
+          <w:u w:val="single"/>
+        </w:rPr>
+        <w:t>s sending rate</w:t>
+      </w:r>
+      <w:r>
+        <w:rPr>
+          <w:rFonts w:hint="eastAsia"/>
+        </w:rPr>
+        <w:t xml:space="preserve"> will be set as same value. (This applied equally to </w:t>
+      </w:r>
+      <w:r>
+        <w:rPr>
+          <w:rFonts w:hint="eastAsia"/>
+          <w:u w:val="single"/>
+        </w:rPr>
+        <w:t>client</w:t>
+      </w:r>
+      <w:r>
+        <w:rPr>
+          <w:u w:val="single"/>
+        </w:rPr>
         <w:t>’</w:t>
       </w:r>
       <w:r>
         <w:rPr>
           <w:rFonts w:hint="eastAsia"/>
-        </w:rPr>
-        <w:t xml:space="preserve"> send its values to server to let server modify </w:t>
-      </w:r>
-      <w:proofErr w:type="gramStart"/>
-      <w:r>
-        <w:rPr>
-          <w:rFonts w:hint="eastAsia"/>
-        </w:rPr>
-        <w:t>his(</w:t>
-      </w:r>
-      <w:proofErr w:type="gramEnd"/>
-      <w:r>
-        <w:rPr>
-          <w:rFonts w:hint="eastAsia"/>
-        </w:rPr>
-        <w:t>client 6) transfer rate</w:t>
-      </w:r>
-      <w:r>
-        <w:rPr>
-          <w:rFonts w:hint="eastAsia"/>
-        </w:rPr>
-        <w:t xml:space="preserve"> by accessing speeds[6] </w:t>
-      </w:r>
-      <w:proofErr w:type="spellStart"/>
-      <w:r>
-        <w:rPr>
-          <w:rFonts w:hint="eastAsia"/>
-        </w:rPr>
-        <w:t>struct</w:t>
-      </w:r>
-      <w:proofErr w:type="spellEnd"/>
-      <w:r>
-        <w:rPr>
-          <w:rFonts w:hint="eastAsia"/>
-        </w:rPr>
-        <w:t xml:space="preserve">. </w:t>
+          <w:u w:val="single"/>
+        </w:rPr>
+        <w:t>s sending rate and server</w:t>
+      </w:r>
+      <w:r>
+        <w:rPr>
+          <w:u w:val="single"/>
+        </w:rPr>
+        <w:t>’</w:t>
+      </w:r>
+      <w:r>
+        <w:rPr>
+          <w:rFonts w:hint="eastAsia"/>
+          <w:u w:val="single"/>
+        </w:rPr>
+        <w:t>s receiving rate</w:t>
+      </w:r>
+      <w:r>
+        <w:rPr>
+          <w:rFonts w:hint="eastAsia"/>
+        </w:rPr>
+        <w:t>.)</w:t>
       </w:r>
     </w:p>
     <w:p>
       <w:pPr>
         <w:ind w:firstLineChars="50" w:firstLine="100"/>
-        <w:rPr>
-          <w:rFonts w:hint="eastAsia"/>
-        </w:rPr>
-      </w:pPr>
-      <w:r>
-        <w:rPr>
-          <w:rFonts w:hint="eastAsia"/>
-        </w:rPr>
-        <w:t xml:space="preserve">In this case, </w:t>
-      </w:r>
-      <w:r>
-        <w:rPr>
-          <w:rFonts w:hint="eastAsia"/>
-          <w:u w:val="single"/>
-        </w:rPr>
-        <w:t>client</w:t>
-      </w:r>
-      <w:r>
-        <w:rPr>
-          <w:u w:val="single"/>
-        </w:rPr>
-        <w:t>’</w:t>
-      </w:r>
-      <w:r>
-        <w:rPr>
-          <w:rFonts w:hint="eastAsia"/>
-          <w:u w:val="single"/>
-        </w:rPr>
-        <w:t>s receiving rate and server</w:t>
-      </w:r>
-      <w:r>
-        <w:rPr>
-          <w:u w:val="single"/>
-        </w:rPr>
-        <w:t>’</w:t>
-      </w:r>
-      <w:r>
-        <w:rPr>
-          <w:rFonts w:hint="eastAsia"/>
-          <w:u w:val="single"/>
-        </w:rPr>
-        <w:t>s sending rate</w:t>
-      </w:r>
-      <w:r>
-        <w:rPr>
-          <w:rFonts w:hint="eastAsia"/>
-        </w:rPr>
-        <w:t xml:space="preserve"> will be set as same value. (This applied equally to </w:t>
-      </w:r>
-      <w:r>
-        <w:rPr>
-          <w:rFonts w:hint="eastAsia"/>
-          <w:u w:val="single"/>
-        </w:rPr>
-        <w:t>client</w:t>
-      </w:r>
-      <w:r>
-        <w:rPr>
-          <w:u w:val="single"/>
-        </w:rPr>
-        <w:t>’</w:t>
-      </w:r>
-      <w:r>
-        <w:rPr>
-          <w:rFonts w:hint="eastAsia"/>
-          <w:u w:val="single"/>
-        </w:rPr>
-        <w:t>s sending rate and server</w:t>
-      </w:r>
-      <w:r>
-        <w:rPr>
-          <w:u w:val="single"/>
-        </w:rPr>
-        <w:t>’</w:t>
-      </w:r>
-      <w:r>
-        <w:rPr>
-          <w:rFonts w:hint="eastAsia"/>
-          <w:u w:val="single"/>
-        </w:rPr>
-        <w:t>s receiving rate</w:t>
-      </w:r>
-      <w:r>
-        <w:rPr>
-          <w:rFonts w:hint="eastAsia"/>
-        </w:rPr>
-        <w:t>.)</w:t>
-      </w:r>
-    </w:p>
-    <w:p>
-      <w:pPr>
-        <w:ind w:firstLineChars="50" w:firstLine="100"/>
-        <w:rPr>
-          <w:rFonts w:hint="eastAsia"/>
-        </w:rPr>
       </w:pPr>
     </w:p>
     <w:p>
@@ -1536,7 +1402,6 @@
         </w:numPr>
         <w:ind w:leftChars="0"/>
         <w:rPr>
-          <w:rFonts w:hint="eastAsia"/>
           <w:b/>
           <w:sz w:val="22"/>
         </w:rPr>
@@ -1553,9 +1418,6 @@
     <w:p>
       <w:pPr>
         <w:ind w:firstLineChars="50" w:firstLine="100"/>
-        <w:rPr>
-          <w:rFonts w:hint="eastAsia"/>
-        </w:rPr>
       </w:pPr>
       <w:proofErr w:type="gramStart"/>
       <w:r>
@@ -1796,7 +1658,7 @@
                 <v:shape id="_x0000_i1027" type="#_x0000_t75" style="width:384pt;height:135.75pt" o:ole="">
                   <v:imagedata r:id="rId10" o:title=""/>
                 </v:shape>
-                <o:OLEObject Type="Embed" ProgID="PBrush" ShapeID="_x0000_i1027" DrawAspect="Content" ObjectID="_1495803040" r:id="rId11"/>
+                <o:OLEObject Type="Embed" ProgID="PBrush" ShapeID="_x0000_i1027" DrawAspect="Content" ObjectID="_1495817369" r:id="rId11"/>
               </w:object>
             </w:r>
           </w:p>
@@ -1824,9 +1686,6 @@
     <w:p>
       <w:pPr>
         <w:ind w:firstLineChars="50" w:firstLine="100"/>
-        <w:rPr>
-          <w:rFonts w:hint="eastAsia"/>
-        </w:rPr>
       </w:pPr>
     </w:p>
     <w:p>
@@ -1838,7 +1697,6 @@
         </w:numPr>
         <w:ind w:leftChars="0"/>
         <w:rPr>
-          <w:rFonts w:hint="eastAsia"/>
           <w:b/>
           <w:sz w:val="22"/>
         </w:rPr>
@@ -1860,11 +1718,6 @@
       </w:r>
     </w:p>
     <w:p>
-      <w:pPr>
-        <w:rPr>
-          <w:rFonts w:hint="eastAsia"/>
-        </w:rPr>
-      </w:pPr>
       <w:r>
         <w:t>M</w:t>
       </w:r>
@@ -1973,41 +1826,17 @@
                 <v:shape id="_x0000_i1028" type="#_x0000_t75" style="width:451.5pt;height:258.75pt" o:ole="">
                   <v:imagedata r:id="rId12" o:title=""/>
                 </v:shape>
-                <o:OLEObject Type="Embed" ProgID="PBrush" ShapeID="_x0000_i1028" DrawAspect="Content" ObjectID="_1495803041" r:id="rId13"/>
+                <o:OLEObject Type="Embed" ProgID="PBrush" ShapeID="_x0000_i1028" DrawAspect="Content" ObjectID="_1495817370" r:id="rId13"/>
               </w:object>
             </w:r>
           </w:p>
         </w:tc>
       </w:tr>
     </w:tbl>
-    <w:p>
-      <w:pPr>
-        <w:rPr>
-          <w:rFonts w:hint="eastAsia"/>
-        </w:rPr>
-      </w:pPr>
-    </w:p>
-    <w:p>
-      <w:pPr>
-        <w:rPr>
-          <w:rFonts w:hint="eastAsia"/>
-        </w:rPr>
-      </w:pPr>
-    </w:p>
-    <w:p>
-      <w:pPr>
-        <w:rPr>
-          <w:rFonts w:hint="eastAsia"/>
-        </w:rPr>
-      </w:pPr>
-    </w:p>
-    <w:p>
-      <w:pPr>
-        <w:rPr>
-          <w:rFonts w:hint="eastAsia"/>
-        </w:rPr>
-      </w:pPr>
-    </w:p>
+    <w:p/>
+    <w:p/>
+    <w:p/>
+    <w:p/>
     <w:p>
       <w:pPr>
         <w:pStyle w:val="a3"/>
@@ -2031,6 +1860,159 @@
         <w:lastRenderedPageBreak/>
         <w:t>Results</w:t>
       </w:r>
+    </w:p>
+    <w:p>
+      <w:pPr>
+        <w:rPr>
+          <w:rFonts w:hint="eastAsia"/>
+          <w:b/>
+          <w:sz w:val="22"/>
+        </w:rPr>
+      </w:pPr>
+    </w:p>
+    <w:tbl>
+      <w:tblPr>
+        <w:tblStyle w:val="a4"/>
+        <w:tblW w:w="0" w:type="auto"/>
+        <w:tblLook w:val="04A0" w:firstRow="1" w:lastRow="0" w:firstColumn="1" w:lastColumn="0" w:noHBand="0" w:noVBand="1"/>
+      </w:tblPr>
+      <w:tblGrid>
+        <w:gridCol w:w="9224"/>
+      </w:tblGrid>
+      <w:tr>
+        <w:tc>
+          <w:tcPr>
+            <w:tcW w:w="9224" w:type="dxa"/>
+            <w:shd w:val="clear" w:color="auto" w:fill="BFBFBF" w:themeFill="background1" w:themeFillShade="BF"/>
+          </w:tcPr>
+          <w:p>
+            <w:pPr>
+              <w:jc w:val="center"/>
+              <w:rPr>
+                <w:rFonts w:hint="eastAsia"/>
+                <w:b/>
+                <w:sz w:val="22"/>
+              </w:rPr>
+            </w:pPr>
+            <w:r>
+              <w:rPr>
+                <w:rFonts w:hint="eastAsia"/>
+                <w:b/>
+                <w:sz w:val="22"/>
+              </w:rPr>
+              <w:t>Setting transfer rate</w:t>
+            </w:r>
+          </w:p>
+        </w:tc>
+      </w:tr>
+      <w:tr>
+        <w:tc>
+          <w:tcPr>
+            <w:tcW w:w="9224" w:type="dxa"/>
+          </w:tcPr>
+          <w:p>
+            <w:pPr>
+              <w:rPr>
+                <w:rFonts w:hint="eastAsia"/>
+                <w:b/>
+                <w:sz w:val="22"/>
+              </w:rPr>
+            </w:pPr>
+            <w:r>
+              <w:object w:dxaOrig="5655" w:dyaOrig="2235">
+                <v:shape id="_x0000_i1036" type="#_x0000_t75" style="width:282.75pt;height:111.75pt" o:ole="">
+                  <v:imagedata r:id="rId14" o:title=""/>
+                </v:shape>
+                <o:OLEObject Type="Embed" ProgID="PBrush" ShapeID="_x0000_i1036" DrawAspect="Content" ObjectID="_1495817371" r:id="rId15"/>
+              </w:object>
+            </w:r>
+            <w:r>
+              <w:object w:dxaOrig="3465" w:dyaOrig="5460">
+                <v:shape id="_x0000_i1037" type="#_x0000_t75" style="width:138pt;height:217.5pt" o:ole="">
+                  <v:imagedata r:id="rId16" o:title=""/>
+                </v:shape>
+                <o:OLEObject Type="Embed" ProgID="PBrush" ShapeID="_x0000_i1037" DrawAspect="Content" ObjectID="_1495817372" r:id="rId17"/>
+              </w:object>
+            </w:r>
+          </w:p>
+        </w:tc>
+      </w:tr>
+      <w:tr>
+        <w:tc>
+          <w:tcPr>
+            <w:tcW w:w="9224" w:type="dxa"/>
+          </w:tcPr>
+          <w:p>
+            <w:pPr>
+              <w:rPr>
+                <w:rFonts w:hint="eastAsia"/>
+              </w:rPr>
+            </w:pPr>
+            <w:r>
+              <w:rPr>
+                <w:rFonts w:hint="eastAsia"/>
+              </w:rPr>
+              <w:t>Server doesn</w:t>
+            </w:r>
+            <w:r>
+              <w:t>’</w:t>
+            </w:r>
+            <w:r>
+              <w:rPr>
+                <w:rFonts w:hint="eastAsia"/>
+              </w:rPr>
+              <w:t>t have to print each client</w:t>
+            </w:r>
+            <w:r>
+              <w:t>’</w:t>
+            </w:r>
+            <w:r>
+              <w:rPr>
+                <w:rFonts w:hint="eastAsia"/>
+              </w:rPr>
+              <w:t xml:space="preserve">s rater. But we implemented </w:t>
+            </w:r>
+            <w:r>
+              <w:t>it to facilitate checking.</w:t>
+            </w:r>
+          </w:p>
+        </w:tc>
+      </w:tr>
+    </w:tbl>
+    <w:p>
+      <w:pPr>
+        <w:rPr>
+          <w:rFonts w:hint="eastAsia"/>
+          <w:b/>
+          <w:sz w:val="22"/>
+        </w:rPr>
+      </w:pPr>
+    </w:p>
+    <w:p>
+      <w:pPr>
+        <w:rPr>
+          <w:rFonts w:hint="eastAsia"/>
+          <w:b/>
+          <w:sz w:val="22"/>
+        </w:rPr>
+      </w:pPr>
+    </w:p>
+    <w:p>
+      <w:pPr>
+        <w:rPr>
+          <w:rFonts w:hint="eastAsia"/>
+          <w:b/>
+          <w:sz w:val="22"/>
+        </w:rPr>
+      </w:pPr>
+    </w:p>
+    <w:p>
+      <w:pPr>
+        <w:rPr>
+          <w:b/>
+          <w:sz w:val="22"/>
+        </w:rPr>
+      </w:pPr>
     </w:p>
     <w:tbl>
       <w:tblPr>
@@ -2051,7 +2033,6 @@
             <w:pPr>
               <w:jc w:val="center"/>
               <w:rPr>
-                <w:rFonts w:hint="eastAsia"/>
                 <w:b/>
                 <w:sz w:val="24"/>
               </w:rPr>
@@ -2105,45 +2086,25 @@
             <w:tcW w:w="9242" w:type="dxa"/>
           </w:tcPr>
           <w:p>
-            <w:pPr>
-              <w:rPr>
-                <w:rFonts w:hint="eastAsia"/>
-              </w:rPr>
-            </w:pPr>
-            <w:r>
-              <w:object w:dxaOrig="10680" w:dyaOrig="2400">
-                <v:shape id="_x0000_i1032" type="#_x0000_t75" style="width:451.5pt;height:101.25pt" o:ole="" o:bordertopcolor="this" o:borderleftcolor="this" o:borderbottomcolor="this" o:borderrightcolor="this">
-                  <v:imagedata r:id="rId14" o:title=""/>
-                  <w10:bordertop type="single" width="18"/>
-                  <w10:borderleft type="single" width="18"/>
-                  <w10:borderbottom type="single" width="18"/>
-                  <w10:borderright type="single" width="18"/>
+            <w:r>
+              <w:object w:dxaOrig="4515" w:dyaOrig="3420">
+                <v:shape id="_x0000_i1038" type="#_x0000_t75" style="width:225.75pt;height:120.75pt" o:ole="">
+                  <v:imagedata r:id="rId18" o:title=""/>
                 </v:shape>
-                <o:OLEObject Type="Embed" ProgID="PBrush" ShapeID="_x0000_i1032" DrawAspect="Content" ObjectID="_1495803042" r:id="rId15"/>
+                <o:OLEObject Type="Embed" ProgID="PBrush" ShapeID="_x0000_i1038" DrawAspect="Content" ObjectID="_1495817373" r:id="rId19"/>
               </w:object>
             </w:r>
-          </w:p>
-          <w:p>
-            <w:pPr>
-              <w:rPr>
-                <w:rFonts w:hint="eastAsia"/>
-              </w:rPr>
-            </w:pPr>
-          </w:p>
-          <w:p>
-            <w:r>
-              <w:object w:dxaOrig="7845" w:dyaOrig="1755">
-                <v:shape id="_x0000_i1033" type="#_x0000_t75" style="width:447.75pt;height:87.75pt" o:ole="" o:bordertopcolor="this" o:borderleftcolor="this" o:borderbottomcolor="this" o:borderrightcolor="this">
-                  <v:imagedata r:id="rId16" o:title=""/>
-                  <w10:bordertop type="single" width="18"/>
-                  <w10:borderleft type="single" width="18"/>
-                  <w10:borderbottom type="single" width="18"/>
-                  <w10:borderright type="single" width="18"/>
+            <w:r>
+              <w:object w:dxaOrig="3735" w:dyaOrig="1815">
+                <v:shape id="_x0000_i1039" type="#_x0000_t75" style="width:223.5pt;height:108.75pt" o:ole="">
+                  <v:imagedata r:id="rId20" o:title=""/>
                 </v:shape>
-                <o:OLEObject Type="Embed" ProgID="PBrush" ShapeID="_x0000_i1033" DrawAspect="Content" ObjectID="_1495803043" r:id="rId17"/>
+                <o:OLEObject Type="Embed" ProgID="PBrush" ShapeID="_x0000_i1039" DrawAspect="Content" ObjectID="_1495817374" r:id="rId21"/>
               </w:object>
             </w:r>
           </w:p>
+          <w:p/>
+          <w:p/>
         </w:tc>
       </w:tr>
       <w:tr>
@@ -2153,34 +2114,11 @@
             <w:shd w:val="clear" w:color="auto" w:fill="BFBFBF" w:themeFill="background1" w:themeFillShade="BF"/>
           </w:tcPr>
           <w:p>
-            <w:pPr>
-              <w:rPr>
-                <w:rFonts w:hint="eastAsia"/>
-              </w:rPr>
-            </w:pPr>
-            <w:r>
-              <w:rPr>
-                <w:rFonts w:hint="eastAsia"/>
-              </w:rPr>
-              <w:t>C</w:t>
-            </w:r>
-            <w:r>
-              <w:rPr>
-                <w:rFonts w:hint="eastAsia"/>
-              </w:rPr>
-              <w:t>lient</w:t>
-            </w:r>
-            <w:r>
-              <w:rPr>
-                <w:rFonts w:hint="eastAsia"/>
-              </w:rPr>
-              <w:t xml:space="preserve"> A</w:t>
-            </w:r>
-            <w:r>
-              <w:rPr>
-                <w:rFonts w:hint="eastAsia"/>
-              </w:rPr>
-              <w:t xml:space="preserve"> requested </w:t>
+            <w:r>
+              <w:rPr>
+                <w:rFonts w:hint="eastAsia"/>
+              </w:rPr>
+              <w:t xml:space="preserve">Client A requested </w:t>
             </w:r>
             <w:r>
               <w:rPr>
@@ -2195,39 +2133,26 @@
                 <w:b/>
                 <w:highlight w:val="cyan"/>
               </w:rPr>
-              <w:t>put centos</w:t>
-            </w:r>
-            <w:r>
-              <w:rPr>
-                <w:rFonts w:hint="eastAsia"/>
-                <w:b/>
-                <w:highlight w:val="cyan"/>
-              </w:rPr>
-              <w:t>2</w:t>
-            </w:r>
-            <w:r>
-              <w:rPr>
-                <w:rFonts w:hint="eastAsia"/>
-                <w:b/>
-                <w:highlight w:val="cyan"/>
-              </w:rPr>
-              <w:t>_.</w:t>
-            </w:r>
-            <w:r>
-              <w:rPr>
-                <w:b/>
-                <w:highlight w:val="cyan"/>
-              </w:rPr>
-              <w:t>v</w:t>
-            </w:r>
-            <w:r>
-              <w:rPr>
-                <w:rFonts w:hint="eastAsia"/>
-                <w:b/>
-                <w:highlight w:val="cyan"/>
-              </w:rPr>
-              <w:t>di</w:t>
-            </w:r>
+              <w:t>ge</w:t>
+            </w:r>
+            <w:r>
+              <w:rPr>
+                <w:rFonts w:hint="eastAsia"/>
+                <w:b/>
+                <w:highlight w:val="cyan"/>
+              </w:rPr>
+              <w:t xml:space="preserve">t </w:t>
+            </w:r>
+            <w:proofErr w:type="spellStart"/>
+            <w:r>
+              <w:rPr>
+                <w:rFonts w:hint="eastAsia"/>
+                <w:b/>
+                <w:highlight w:val="cyan"/>
+              </w:rPr>
+              <w:t>ttttt.rpm</w:t>
+            </w:r>
+            <w:proofErr w:type="spellEnd"/>
             <w:r>
               <w:rPr>
                 <w:b/>
@@ -2241,7 +2166,23 @@
                 <w:b/>
                 <w:highlight w:val="cyan"/>
               </w:rPr>
-              <w:t>(1029.70MB)</w:t>
+              <w:t>(</w:t>
+            </w:r>
+            <w:r>
+              <w:rPr>
+                <w:rFonts w:hint="eastAsia"/>
+                <w:b/>
+                <w:highlight w:val="cyan"/>
+              </w:rPr>
+              <w:t>8.35</w:t>
+            </w:r>
+            <w:r>
+              <w:rPr>
+                <w:rFonts w:hint="eastAsia"/>
+                <w:b/>
+                <w:highlight w:val="cyan"/>
+              </w:rPr>
+              <w:t>MB)</w:t>
             </w:r>
             <w:r>
               <w:rPr>
@@ -2255,13 +2196,7 @@
               <w:rPr>
                 <w:rFonts w:hint="eastAsia"/>
               </w:rPr>
-              <w:t>And Client B requested</w:t>
-            </w:r>
-            <w:r>
-              <w:rPr>
-                <w:rFonts w:hint="eastAsia"/>
-              </w:rPr>
-              <w:t xml:space="preserve"> </w:t>
+              <w:t xml:space="preserve">And Client B requested </w:t>
             </w:r>
             <w:r>
               <w:rPr>
@@ -2278,25 +2213,22 @@
               </w:rPr>
               <w:t xml:space="preserve">get </w:t>
             </w:r>
-            <w:proofErr w:type="spellStart"/>
-            <w:r>
-              <w:rPr>
-                <w:rFonts w:hint="eastAsia"/>
-                <w:b/>
-                <w:highlight w:val="cyan"/>
-              </w:rPr>
-              <w:t>centos_</w:t>
-            </w:r>
             <w:proofErr w:type="gramStart"/>
             <w:r>
               <w:rPr>
-                <w:rFonts w:hint="eastAsia"/>
-                <w:b/>
-                <w:highlight w:val="cyan"/>
-              </w:rPr>
-              <w:t>vdi</w:t>
-            </w:r>
-            <w:proofErr w:type="spellEnd"/>
+                <w:b/>
+                <w:highlight w:val="cyan"/>
+              </w:rPr>
+              <w:t>kor</w:t>
+            </w:r>
+            <w:r>
+              <w:rPr>
+                <w:rFonts w:hint="eastAsia"/>
+                <w:b/>
+                <w:highlight w:val="cyan"/>
+              </w:rPr>
+              <w:t>fl.png</w:t>
+            </w:r>
             <w:r>
               <w:rPr>
                 <w:b/>
@@ -2319,7 +2251,7 @@
                 <w:b/>
                 <w:highlight w:val="cyan"/>
               </w:rPr>
-              <w:t>1029</w:t>
+              <w:t>0</w:t>
             </w:r>
             <w:r>
               <w:rPr>
@@ -2335,7 +2267,7 @@
                 <w:b/>
                 <w:highlight w:val="cyan"/>
               </w:rPr>
-              <w:t>70</w:t>
+              <w:t>11</w:t>
             </w:r>
             <w:r>
               <w:rPr>
@@ -2359,62 +2291,35 @@
           <w:tcPr>
             <w:tcW w:w="9242" w:type="dxa"/>
           </w:tcPr>
-          <w:p>
-            <w:pPr>
-              <w:rPr>
-                <w:rFonts w:hint="eastAsia"/>
-              </w:rPr>
-            </w:pPr>
-          </w:p>
-          <w:p>
-            <w:pPr>
-              <w:rPr>
-                <w:rFonts w:hint="eastAsia"/>
-              </w:rPr>
-            </w:pPr>
-            <w:r>
-              <w:object w:dxaOrig="10785" w:dyaOrig="5625">
-                <v:shape id="_x0000_i1034" type="#_x0000_t75" style="width:450.75pt;height:234.75pt" o:ole="" o:bordertopcolor="this" o:borderleftcolor="this" o:borderbottomcolor="this" o:borderrightcolor="this">
-                  <v:imagedata r:id="rId18" o:title=""/>
-                  <w10:bordertop type="single" width="18"/>
-                  <w10:borderleft type="single" width="18"/>
-                  <w10:borderbottom type="single" width="18"/>
-                  <w10:borderright type="single" width="18"/>
+          <w:p/>
+          <w:p>
+            <w:r>
+              <w:object w:dxaOrig="8220" w:dyaOrig="4215">
+                <v:shape id="_x0000_i1040" type="#_x0000_t75" style="width:411pt;height:210.75pt" o:ole="">
+                  <v:imagedata r:id="rId22" o:title=""/>
                 </v:shape>
-                <o:OLEObject Type="Embed" ProgID="PBrush" ShapeID="_x0000_i1034" DrawAspect="Content" ObjectID="_1495803044" r:id="rId19"/>
+                <o:OLEObject Type="Embed" ProgID="PBrush" ShapeID="_x0000_i1040" DrawAspect="Content" ObjectID="_1495817375" r:id="rId23"/>
               </w:object>
             </w:r>
           </w:p>
-          <w:p>
-            <w:pPr>
-              <w:rPr>
-                <w:rFonts w:hint="eastAsia"/>
-              </w:rPr>
-            </w:pPr>
-          </w:p>
-          <w:p>
-            <w:pPr>
-              <w:rPr>
-                <w:rFonts w:hint="eastAsia"/>
-              </w:rPr>
-            </w:pPr>
-          </w:p>
-          <w:p>
-            <w:pPr>
-              <w:rPr>
-                <w:rFonts w:hint="eastAsia"/>
-              </w:rPr>
-            </w:pPr>
-            <w:r>
-              <w:object w:dxaOrig="7215" w:dyaOrig="1725">
-                <v:shape id="_x0000_i1035" type="#_x0000_t75" style="width:360.75pt;height:86.25pt" o:ole="" o:bordertopcolor="this" o:borderleftcolor="this" o:borderbottomcolor="this" o:borderrightcolor="this">
-                  <v:imagedata r:id="rId20" o:title=""/>
-                  <w10:bordertop type="single" width="18"/>
-                  <w10:borderleft type="single" width="18"/>
-                  <w10:borderbottom type="single" width="18"/>
-                  <w10:borderright type="single" width="18"/>
+          <w:p/>
+          <w:p>
+            <w:r>
+              <w:object w:dxaOrig="6255" w:dyaOrig="720">
+                <v:shape id="_x0000_i1042" type="#_x0000_t75" style="width:312.75pt;height:36pt" o:ole="">
+                  <v:imagedata r:id="rId24" o:title=""/>
                 </v:shape>
-                <o:OLEObject Type="Embed" ProgID="PBrush" ShapeID="_x0000_i1035" DrawAspect="Content" ObjectID="_1495803045" r:id="rId21"/>
+                <o:OLEObject Type="Embed" ProgID="PBrush" ShapeID="_x0000_i1042" DrawAspect="Content" ObjectID="_1495817376" r:id="rId25"/>
+              </w:object>
+            </w:r>
+          </w:p>
+          <w:p>
+            <w:r>
+              <w:object w:dxaOrig="6345" w:dyaOrig="915">
+                <v:shape id="_x0000_i1041" type="#_x0000_t75" style="width:317.25pt;height:45.75pt" o:ole="">
+                  <v:imagedata r:id="rId26" o:title=""/>
+                </v:shape>
+                <o:OLEObject Type="Embed" ProgID="PBrush" ShapeID="_x0000_i1041" DrawAspect="Content" ObjectID="_1495817377" r:id="rId27"/>
               </w:object>
             </w:r>
           </w:p>
@@ -2432,7 +2337,6 @@
               <w:rPr>
                 <w:rFonts w:hint="eastAsia"/>
               </w:rPr>
-              <w:lastRenderedPageBreak/>
               <w:t xml:space="preserve">Two files were </w:t>
             </w:r>
             <w:r>
@@ -2457,6 +2361,17 @@
         </w:tc>
       </w:tr>
     </w:tbl>
+    <w:p/>
+    <w:p/>
+    <w:p/>
+    <w:p/>
+    <w:p/>
+    <w:p/>
+    <w:p/>
+    <w:p/>
+    <w:p/>
+    <w:p/>
+    <w:p/>
     <w:p>
       <w:pPr>
         <w:rPr>
@@ -2470,6 +2385,65 @@
           <w:rFonts w:hint="eastAsia"/>
         </w:rPr>
       </w:pPr>
+      <w:r>
+        <w:rPr>
+          <w:rFonts w:hint="eastAsia"/>
+          <w:noProof/>
+        </w:rPr>
+        <w:drawing>
+          <wp:inline distT="0" distB="0" distL="0" distR="0">
+            <wp:extent cx="5248275" cy="523875"/>
+            <wp:effectExtent l="19050" t="19050" r="28575" b="28575"/>
+            <wp:docPr id="1" name="그림 1"/>
+            <wp:cNvGraphicFramePr>
+              <a:graphicFrameLocks xmlns:a="http://schemas.openxmlformats.org/drawingml/2006/main" noChangeAspect="1"/>
+            </wp:cNvGraphicFramePr>
+            <a:graphic xmlns:a="http://schemas.openxmlformats.org/drawingml/2006/main">
+              <a:graphicData uri="http://schemas.openxmlformats.org/drawingml/2006/picture">
+                <pic:pic xmlns:pic="http://schemas.openxmlformats.org/drawingml/2006/picture">
+                  <pic:nvPicPr>
+                    <pic:cNvPr id="0" name="Picture 30"/>
+                    <pic:cNvPicPr>
+                      <a:picLocks noChangeAspect="1" noChangeArrowheads="1"/>
+                    </pic:cNvPicPr>
+                  </pic:nvPicPr>
+                  <pic:blipFill>
+                    <a:blip r:embed="rId28">
+                      <a:extLst>
+                        <a:ext uri="{28A0092B-C50C-407E-A947-70E740481C1C}">
+                          <a14:useLocalDpi xmlns:a14="http://schemas.microsoft.com/office/drawing/2010/main" val="0"/>
+                        </a:ext>
+                      </a:extLst>
+                    </a:blip>
+                    <a:srcRect/>
+                    <a:stretch>
+                      <a:fillRect/>
+                    </a:stretch>
+                  </pic:blipFill>
+                  <pic:spPr bwMode="auto">
+                    <a:xfrm>
+                      <a:off x="0" y="0"/>
+                      <a:ext cx="5248275" cy="523875"/>
+                    </a:xfrm>
+                    <a:prstGeom prst="rect">
+                      <a:avLst/>
+                    </a:prstGeom>
+                    <a:noFill/>
+                    <a:ln>
+                      <a:solidFill>
+                        <a:schemeClr val="accent1">
+                          <a:lumMod val="75000"/>
+                          <a:alpha val="97000"/>
+                        </a:schemeClr>
+                      </a:solidFill>
+                    </a:ln>
+                  </pic:spPr>
+                </pic:pic>
+              </a:graphicData>
+            </a:graphic>
+          </wp:inline>
+        </w:drawing>
+      </w:r>
     </w:p>
     <w:p>
       <w:pPr>
@@ -2477,6 +2451,69 @@
           <w:rFonts w:hint="eastAsia"/>
         </w:rPr>
       </w:pPr>
+      <w:r>
+        <w:rPr>
+          <w:highlight w:val="green"/>
+        </w:rPr>
+        <w:t>W</w:t>
+      </w:r>
+      <w:r>
+        <w:rPr>
+          <w:rFonts w:hint="eastAsia"/>
+          <w:highlight w:val="green"/>
+        </w:rPr>
+        <w:t xml:space="preserve">e lately let server to print </w:t>
+      </w:r>
+      <w:proofErr w:type="gramStart"/>
+      <w:r>
+        <w:rPr>
+          <w:rFonts w:hint="eastAsia"/>
+          <w:highlight w:val="green"/>
+        </w:rPr>
+        <w:t>it</w:t>
+      </w:r>
+      <w:r>
+        <w:rPr>
+          <w:highlight w:val="green"/>
+        </w:rPr>
+        <w:t>’</w:t>
+      </w:r>
+      <w:r>
+        <w:rPr>
+          <w:rFonts w:hint="eastAsia"/>
+          <w:highlight w:val="green"/>
+        </w:rPr>
+        <w:t>s</w:t>
+      </w:r>
+      <w:proofErr w:type="gramEnd"/>
+      <w:r>
+        <w:rPr>
+          <w:rFonts w:hint="eastAsia"/>
+          <w:highlight w:val="green"/>
+        </w:rPr>
+        <w:t xml:space="preserve"> transfer status at 1 second intervals, and it also print which client is having file exchange with server. The other pictures as follows were captured before we</w:t>
+      </w:r>
+      <w:r>
+        <w:rPr>
+          <w:highlight w:val="green"/>
+        </w:rPr>
+        <w:t>’</w:t>
+      </w:r>
+      <w:r>
+        <w:rPr>
+          <w:rFonts w:hint="eastAsia"/>
+          <w:highlight w:val="green"/>
+        </w:rPr>
+        <w:t>ve added that functions.</w:t>
+      </w:r>
+      <w:r>
+        <w:rPr>
+          <w:rFonts w:hint="eastAsia"/>
+        </w:rPr>
+        <w:t xml:space="preserve"> </w:t>
+      </w:r>
+      <w:bookmarkStart w:id="0" w:name="_GoBack"/>
+      <w:bookmarkEnd w:id="0"/>
     </w:p>
     <w:p>
       <w:pPr>
@@ -2485,398 +2522,7 @@
         </w:rPr>
       </w:pPr>
     </w:p>
-    <w:p>
-      <w:pPr>
-        <w:rPr>
-          <w:rFonts w:hint="eastAsia"/>
-        </w:rPr>
-      </w:pPr>
-    </w:p>
-    <w:p>
-      <w:pPr>
-        <w:rPr>
-          <w:rFonts w:hint="eastAsia"/>
-        </w:rPr>
-      </w:pPr>
-    </w:p>
-    <w:p>
-      <w:pPr>
-        <w:rPr>
-          <w:rFonts w:hint="eastAsia"/>
-        </w:rPr>
-      </w:pPr>
-    </w:p>
-    <w:p>
-      <w:pPr>
-        <w:rPr>
-          <w:rFonts w:hint="eastAsia"/>
-        </w:rPr>
-      </w:pPr>
-    </w:p>
-    <w:p>
-      <w:pPr>
-        <w:rPr>
-          <w:rFonts w:hint="eastAsia"/>
-        </w:rPr>
-      </w:pPr>
-    </w:p>
-    <w:p>
-      <w:pPr>
-        <w:rPr>
-          <w:rFonts w:hint="eastAsia"/>
-        </w:rPr>
-      </w:pPr>
-    </w:p>
-    <w:p>
-      <w:pPr>
-        <w:rPr>
-          <w:rFonts w:hint="eastAsia"/>
-        </w:rPr>
-      </w:pPr>
-    </w:p>
-    <w:p>
-      <w:pPr>
-        <w:rPr>
-          <w:rFonts w:hint="eastAsia"/>
-        </w:rPr>
-      </w:pPr>
-    </w:p>
-    <w:p>
-      <w:pPr>
-        <w:rPr>
-          <w:rFonts w:hint="eastAsia"/>
-        </w:rPr>
-      </w:pPr>
-    </w:p>
-    <w:p>
-      <w:pPr>
-        <w:rPr>
-          <w:rFonts w:hint="eastAsia"/>
-        </w:rPr>
-      </w:pPr>
-    </w:p>
-    <w:p>
-      <w:pPr>
-        <w:rPr>
-          <w:rFonts w:hint="eastAsia"/>
-        </w:rPr>
-      </w:pPr>
-    </w:p>
-    <w:p>
-      <w:pPr>
-        <w:rPr>
-          <w:rFonts w:hint="eastAsia"/>
-        </w:rPr>
-      </w:pPr>
-    </w:p>
-    <w:p>
-      <w:pPr>
-        <w:rPr>
-          <w:rFonts w:hint="eastAsia"/>
-        </w:rPr>
-      </w:pPr>
-    </w:p>
-    <w:p>
-      <w:pPr>
-        <w:rPr>
-          <w:rFonts w:hint="eastAsia"/>
-        </w:rPr>
-      </w:pPr>
-    </w:p>
-    <w:tbl>
-      <w:tblPr>
-        <w:tblStyle w:val="a4"/>
-        <w:tblW w:w="0" w:type="auto"/>
-        <w:tblLook w:val="04A0" w:firstRow="1" w:lastRow="0" w:firstColumn="1" w:lastColumn="0" w:noHBand="0" w:noVBand="1"/>
-      </w:tblPr>
-      <w:tblGrid>
-        <w:gridCol w:w="9240"/>
-      </w:tblGrid>
-      <w:tr>
-        <w:tc>
-          <w:tcPr>
-            <w:tcW w:w="9224" w:type="dxa"/>
-            <w:shd w:val="clear" w:color="auto" w:fill="BFBFBF" w:themeFill="background1" w:themeFillShade="BF"/>
-          </w:tcPr>
-          <w:p>
-            <w:pPr>
-              <w:jc w:val="center"/>
-              <w:rPr>
-                <w:rFonts w:hint="eastAsia"/>
-                <w:b/>
-                <w:sz w:val="24"/>
-              </w:rPr>
-            </w:pPr>
-            <w:r>
-              <w:rPr>
-                <w:rFonts w:hint="eastAsia"/>
-                <w:b/>
-                <w:sz w:val="24"/>
-              </w:rPr>
-              <w:lastRenderedPageBreak/>
-              <w:t>Single Clients</w:t>
-            </w:r>
-            <w:r>
-              <w:rPr>
-                <w:b/>
-                <w:sz w:val="24"/>
-              </w:rPr>
-              <w:t>’</w:t>
-            </w:r>
-            <w:r>
-              <w:rPr>
-                <w:rFonts w:hint="eastAsia"/>
-                <w:b/>
-                <w:sz w:val="24"/>
-              </w:rPr>
-              <w:t xml:space="preserve"> multiple file transfer</w:t>
-            </w:r>
-          </w:p>
-          <w:p/>
-        </w:tc>
-      </w:tr>
-      <w:tr>
-        <w:tc>
-          <w:tcPr>
-            <w:tcW w:w="9224" w:type="dxa"/>
-          </w:tcPr>
-          <w:p>
-            <w:r>
-              <w:object w:dxaOrig="10845" w:dyaOrig="10020">
-                <v:shape id="_x0000_i1029" type="#_x0000_t75" style="width:451.5pt;height:417pt" o:ole="">
-                  <v:imagedata r:id="rId22" o:title=""/>
-                </v:shape>
-                <o:OLEObject Type="Embed" ProgID="PBrush" ShapeID="_x0000_i1029" DrawAspect="Content" ObjectID="_1495803046" r:id="rId23"/>
-              </w:object>
-            </w:r>
-          </w:p>
-        </w:tc>
-      </w:tr>
-      <w:tr>
-        <w:tc>
-          <w:tcPr>
-            <w:tcW w:w="9224" w:type="dxa"/>
-            <w:shd w:val="clear" w:color="auto" w:fill="BFBFBF" w:themeFill="background1" w:themeFillShade="BF"/>
-          </w:tcPr>
-          <w:p>
-            <w:r>
-              <w:rPr>
-                <w:rFonts w:hint="eastAsia"/>
-              </w:rPr>
-              <w:t xml:space="preserve">A client requested </w:t>
-            </w:r>
-            <w:r>
-              <w:rPr>
-                <w:b/>
-                <w:highlight w:val="cyan"/>
-              </w:rPr>
-              <w:t>‘</w:t>
-            </w:r>
-            <w:r>
-              <w:rPr>
-                <w:rFonts w:hint="eastAsia"/>
-                <w:b/>
-                <w:highlight w:val="cyan"/>
-              </w:rPr>
-              <w:t>put centos_.</w:t>
-            </w:r>
-            <w:proofErr w:type="spellStart"/>
-            <w:proofErr w:type="gramStart"/>
-            <w:r>
-              <w:rPr>
-                <w:b/>
-                <w:highlight w:val="cyan"/>
-              </w:rPr>
-              <w:t>v</w:t>
-            </w:r>
-            <w:r>
-              <w:rPr>
-                <w:rFonts w:hint="eastAsia"/>
-                <w:b/>
-                <w:highlight w:val="cyan"/>
-              </w:rPr>
-              <w:t>di</w:t>
-            </w:r>
-            <w:proofErr w:type="spellEnd"/>
-            <w:r>
-              <w:rPr>
-                <w:b/>
-                <w:highlight w:val="cyan"/>
-              </w:rPr>
-              <w:t>’</w:t>
-            </w:r>
-            <w:r>
-              <w:rPr>
-                <w:rFonts w:hint="eastAsia"/>
-                <w:b/>
-                <w:highlight w:val="cyan"/>
-              </w:rPr>
-              <w:t>(</w:t>
-            </w:r>
-            <w:proofErr w:type="gramEnd"/>
-            <w:r>
-              <w:rPr>
-                <w:rFonts w:hint="eastAsia"/>
-                <w:b/>
-                <w:highlight w:val="cyan"/>
-              </w:rPr>
-              <w:t>1029.70MB)</w:t>
-            </w:r>
-            <w:r>
-              <w:rPr>
-                <w:rFonts w:hint="eastAsia"/>
-              </w:rPr>
-              <w:t xml:space="preserve"> and </w:t>
-            </w:r>
-            <w:r>
-              <w:rPr>
-                <w:b/>
-                <w:highlight w:val="cyan"/>
-              </w:rPr>
-              <w:t>‘</w:t>
-            </w:r>
-            <w:r>
-              <w:rPr>
-                <w:rFonts w:hint="eastAsia"/>
-                <w:b/>
-                <w:highlight w:val="cyan"/>
-              </w:rPr>
-              <w:t>get test8.zip</w:t>
-            </w:r>
-            <w:r>
-              <w:rPr>
-                <w:b/>
-                <w:highlight w:val="cyan"/>
-              </w:rPr>
-              <w:t>’</w:t>
-            </w:r>
-            <w:r>
-              <w:rPr>
-                <w:rFonts w:hint="eastAsia"/>
-                <w:b/>
-                <w:highlight w:val="cyan"/>
-              </w:rPr>
-              <w:t>(106.55MB)</w:t>
-            </w:r>
-            <w:r>
-              <w:rPr>
-                <w:rFonts w:hint="eastAsia"/>
-              </w:rPr>
-              <w:t xml:space="preserve"> simultaneously.</w:t>
-            </w:r>
-          </w:p>
-        </w:tc>
-      </w:tr>
-      <w:tr>
-        <w:tc>
-          <w:tcPr>
-            <w:tcW w:w="9224" w:type="dxa"/>
-          </w:tcPr>
-          <w:p>
-            <w:pPr>
-              <w:rPr>
-                <w:rFonts w:hint="eastAsia"/>
-              </w:rPr>
-            </w:pPr>
-            <w:r>
-              <w:object w:dxaOrig="10650" w:dyaOrig="3345">
-                <v:shape id="_x0000_i1030" type="#_x0000_t75" style="width:450.75pt;height:141.75pt" o:ole="">
-                  <v:imagedata r:id="rId24" o:title=""/>
-                </v:shape>
-                <o:OLEObject Type="Embed" ProgID="PBrush" ShapeID="_x0000_i1030" DrawAspect="Content" ObjectID="_1495803047" r:id="rId25"/>
-              </w:object>
-            </w:r>
-          </w:p>
-          <w:p>
-            <w:pPr>
-              <w:rPr>
-                <w:rFonts w:hint="eastAsia"/>
-              </w:rPr>
-            </w:pPr>
-          </w:p>
-          <w:p>
-            <w:r>
-              <w:object w:dxaOrig="6405" w:dyaOrig="1170">
-                <v:shape id="_x0000_i1031" type="#_x0000_t75" style="width:320.25pt;height:58.5pt" o:ole="">
-                  <v:imagedata r:id="rId26" o:title=""/>
-                </v:shape>
-                <o:OLEObject Type="Embed" ProgID="PBrush" ShapeID="_x0000_i1031" DrawAspect="Content" ObjectID="_1495803048" r:id="rId27"/>
-              </w:object>
-            </w:r>
-          </w:p>
-        </w:tc>
-      </w:tr>
-      <w:tr>
-        <w:tc>
-          <w:tcPr>
-            <w:tcW w:w="9224" w:type="dxa"/>
-            <w:shd w:val="clear" w:color="auto" w:fill="BFBFBF" w:themeFill="background1" w:themeFillShade="BF"/>
-          </w:tcPr>
-          <w:p>
-            <w:r>
-              <w:rPr>
-                <w:rFonts w:hint="eastAsia"/>
-              </w:rPr>
-              <w:lastRenderedPageBreak/>
-              <w:t xml:space="preserve">Two files were </w:t>
-            </w:r>
-            <w:r>
-              <w:t>S</w:t>
-            </w:r>
-            <w:r>
-              <w:rPr>
-                <w:rFonts w:hint="eastAsia"/>
-              </w:rPr>
-              <w:t xml:space="preserve">uccessfully </w:t>
-            </w:r>
-            <w:r>
-              <w:t>transferred</w:t>
-            </w:r>
-            <w:r>
-              <w:rPr>
-                <w:rFonts w:hint="eastAsia"/>
-              </w:rPr>
-              <w:t>.</w:t>
-            </w:r>
-          </w:p>
-        </w:tc>
-      </w:tr>
-    </w:tbl>
-    <w:p>
-      <w:pPr>
-        <w:rPr>
-          <w:rFonts w:hint="eastAsia"/>
-        </w:rPr>
-      </w:pPr>
-    </w:p>
-    <w:p>
-      <w:pPr>
-        <w:rPr>
-          <w:rFonts w:hint="eastAsia"/>
-        </w:rPr>
-      </w:pPr>
-    </w:p>
-    <w:p>
-      <w:pPr>
-        <w:rPr>
-          <w:rFonts w:hint="eastAsia"/>
-        </w:rPr>
-      </w:pPr>
-    </w:p>
-    <w:p>
-      <w:pPr>
-        <w:rPr>
-          <w:rFonts w:hint="eastAsia"/>
-        </w:rPr>
-      </w:pPr>
-    </w:p>
-    <w:p>
-      <w:pPr>
-        <w:rPr>
-          <w:rFonts w:hint="eastAsia"/>
-        </w:rPr>
-      </w:pPr>
-    </w:p>
+    <w:p/>
     <w:tbl>
       <w:tblPr>
         <w:tblStyle w:val="a4"/>
@@ -2896,7 +2542,6 @@
             <w:pPr>
               <w:jc w:val="center"/>
               <w:rPr>
-                <w:rFonts w:hint="eastAsia"/>
                 <w:b/>
                 <w:sz w:val="24"/>
               </w:rPr>
@@ -2907,15 +2552,7 @@
                 <w:b/>
                 <w:sz w:val="24"/>
               </w:rPr>
-              <w:t>Multiple</w:t>
-            </w:r>
-            <w:r>
-              <w:rPr>
-                <w:rFonts w:hint="eastAsia"/>
-                <w:b/>
-                <w:sz w:val="24"/>
-              </w:rPr>
-              <w:t xml:space="preserve"> Clients</w:t>
+              <w:t>Single Clients</w:t>
             </w:r>
             <w:r>
               <w:rPr>
@@ -2943,27 +2580,286 @@
           </w:tcPr>
           <w:p>
             <w:r>
+              <w:object w:dxaOrig="10845" w:dyaOrig="10020">
+                <v:shape id="_x0000_i1029" type="#_x0000_t75" style="width:451.5pt;height:417pt" o:ole="">
+                  <v:imagedata r:id="rId29" o:title=""/>
+                </v:shape>
+                <o:OLEObject Type="Embed" ProgID="PBrush" ShapeID="_x0000_i1029" DrawAspect="Content" ObjectID="_1495817378" r:id="rId30"/>
+              </w:object>
+            </w:r>
+          </w:p>
+        </w:tc>
+      </w:tr>
+      <w:tr>
+        <w:tc>
+          <w:tcPr>
+            <w:tcW w:w="9224" w:type="dxa"/>
+            <w:shd w:val="clear" w:color="auto" w:fill="BFBFBF" w:themeFill="background1" w:themeFillShade="BF"/>
+          </w:tcPr>
+          <w:p>
+            <w:r>
+              <w:rPr>
+                <w:rFonts w:hint="eastAsia"/>
+              </w:rPr>
+              <w:lastRenderedPageBreak/>
+              <w:t xml:space="preserve">A client requested </w:t>
+            </w:r>
+            <w:r>
+              <w:rPr>
+                <w:b/>
+                <w:highlight w:val="cyan"/>
+              </w:rPr>
+              <w:t>‘</w:t>
+            </w:r>
+            <w:r>
+              <w:rPr>
+                <w:rFonts w:hint="eastAsia"/>
+                <w:b/>
+                <w:highlight w:val="cyan"/>
+              </w:rPr>
+              <w:t>put centos_.</w:t>
+            </w:r>
+            <w:proofErr w:type="spellStart"/>
+            <w:proofErr w:type="gramStart"/>
+            <w:r>
+              <w:rPr>
+                <w:b/>
+                <w:highlight w:val="cyan"/>
+              </w:rPr>
+              <w:t>v</w:t>
+            </w:r>
+            <w:r>
+              <w:rPr>
+                <w:rFonts w:hint="eastAsia"/>
+                <w:b/>
+                <w:highlight w:val="cyan"/>
+              </w:rPr>
+              <w:t>di</w:t>
+            </w:r>
+            <w:proofErr w:type="spellEnd"/>
+            <w:r>
+              <w:rPr>
+                <w:b/>
+                <w:highlight w:val="cyan"/>
+              </w:rPr>
+              <w:t>’</w:t>
+            </w:r>
+            <w:r>
+              <w:rPr>
+                <w:rFonts w:hint="eastAsia"/>
+                <w:b/>
+                <w:highlight w:val="cyan"/>
+              </w:rPr>
+              <w:t>(</w:t>
+            </w:r>
+            <w:proofErr w:type="gramEnd"/>
+            <w:r>
+              <w:rPr>
+                <w:rFonts w:hint="eastAsia"/>
+                <w:b/>
+                <w:highlight w:val="cyan"/>
+              </w:rPr>
+              <w:t>1029.70MB)</w:t>
+            </w:r>
+            <w:r>
+              <w:rPr>
+                <w:rFonts w:hint="eastAsia"/>
+              </w:rPr>
+              <w:t xml:space="preserve"> and </w:t>
+            </w:r>
+            <w:r>
+              <w:rPr>
+                <w:b/>
+                <w:highlight w:val="cyan"/>
+              </w:rPr>
+              <w:t>‘</w:t>
+            </w:r>
+            <w:r>
+              <w:rPr>
+                <w:rFonts w:hint="eastAsia"/>
+                <w:b/>
+                <w:highlight w:val="cyan"/>
+              </w:rPr>
+              <w:t>get test8.zip</w:t>
+            </w:r>
+            <w:r>
+              <w:rPr>
+                <w:b/>
+                <w:highlight w:val="cyan"/>
+              </w:rPr>
+              <w:t>’</w:t>
+            </w:r>
+            <w:r>
+              <w:rPr>
+                <w:rFonts w:hint="eastAsia"/>
+                <w:b/>
+                <w:highlight w:val="cyan"/>
+              </w:rPr>
+              <w:t>(106.55MB)</w:t>
+            </w:r>
+            <w:r>
+              <w:rPr>
+                <w:rFonts w:hint="eastAsia"/>
+              </w:rPr>
+              <w:t xml:space="preserve"> simultaneously.</w:t>
+            </w:r>
+          </w:p>
+        </w:tc>
+      </w:tr>
+      <w:tr>
+        <w:tc>
+          <w:tcPr>
+            <w:tcW w:w="9224" w:type="dxa"/>
+          </w:tcPr>
+          <w:p>
+            <w:r>
+              <w:object w:dxaOrig="10650" w:dyaOrig="3345">
+                <v:shape id="_x0000_i1030" type="#_x0000_t75" style="width:450.75pt;height:141.75pt" o:ole="">
+                  <v:imagedata r:id="rId31" o:title=""/>
+                </v:shape>
+                <o:OLEObject Type="Embed" ProgID="PBrush" ShapeID="_x0000_i1030" DrawAspect="Content" ObjectID="_1495817379" r:id="rId32"/>
+              </w:object>
+            </w:r>
+          </w:p>
+          <w:p/>
+          <w:p>
+            <w:r>
+              <w:object w:dxaOrig="6405" w:dyaOrig="1170">
+                <v:shape id="_x0000_i1031" type="#_x0000_t75" style="width:320.25pt;height:58.5pt" o:ole="">
+                  <v:imagedata r:id="rId33" o:title=""/>
+                </v:shape>
+                <o:OLEObject Type="Embed" ProgID="PBrush" ShapeID="_x0000_i1031" DrawAspect="Content" ObjectID="_1495817380" r:id="rId34"/>
+              </w:object>
+            </w:r>
+          </w:p>
+        </w:tc>
+      </w:tr>
+      <w:tr>
+        <w:tc>
+          <w:tcPr>
+            <w:tcW w:w="9224" w:type="dxa"/>
+            <w:shd w:val="clear" w:color="auto" w:fill="BFBFBF" w:themeFill="background1" w:themeFillShade="BF"/>
+          </w:tcPr>
+          <w:p>
+            <w:r>
+              <w:rPr>
+                <w:rFonts w:hint="eastAsia"/>
+              </w:rPr>
+              <w:t xml:space="preserve">Two files were </w:t>
+            </w:r>
+            <w:r>
+              <w:t>S</w:t>
+            </w:r>
+            <w:r>
+              <w:rPr>
+                <w:rFonts w:hint="eastAsia"/>
+              </w:rPr>
+              <w:t xml:space="preserve">uccessfully </w:t>
+            </w:r>
+            <w:r>
+              <w:t>transferred</w:t>
+            </w:r>
+            <w:r>
+              <w:rPr>
+                <w:rFonts w:hint="eastAsia"/>
+              </w:rPr>
+              <w:t>.</w:t>
+            </w:r>
+          </w:p>
+        </w:tc>
+      </w:tr>
+    </w:tbl>
+    <w:p/>
+    <w:p/>
+    <w:p/>
+    <w:p/>
+    <w:p/>
+    <w:tbl>
+      <w:tblPr>
+        <w:tblStyle w:val="a4"/>
+        <w:tblW w:w="0" w:type="auto"/>
+        <w:tblLook w:val="04A0" w:firstRow="1" w:lastRow="0" w:firstColumn="1" w:lastColumn="0" w:noHBand="0" w:noVBand="1"/>
+      </w:tblPr>
+      <w:tblGrid>
+        <w:gridCol w:w="9242"/>
+      </w:tblGrid>
+      <w:tr>
+        <w:tc>
+          <w:tcPr>
+            <w:tcW w:w="9224" w:type="dxa"/>
+            <w:shd w:val="clear" w:color="auto" w:fill="BFBFBF" w:themeFill="background1" w:themeFillShade="BF"/>
+          </w:tcPr>
+          <w:p>
+            <w:pPr>
+              <w:jc w:val="center"/>
+              <w:rPr>
+                <w:b/>
+                <w:sz w:val="24"/>
+              </w:rPr>
+            </w:pPr>
+            <w:r>
+              <w:rPr>
+                <w:rFonts w:hint="eastAsia"/>
+                <w:b/>
+                <w:sz w:val="24"/>
+              </w:rPr>
+              <w:t>Multiple</w:t>
+            </w:r>
+            <w:r>
+              <w:rPr>
+                <w:rFonts w:hint="eastAsia"/>
+                <w:b/>
+                <w:sz w:val="24"/>
+              </w:rPr>
+              <w:t xml:space="preserve"> Clients</w:t>
+            </w:r>
+            <w:r>
+              <w:rPr>
+                <w:b/>
+                <w:sz w:val="24"/>
+              </w:rPr>
+              <w:t>’</w:t>
+            </w:r>
+            <w:r>
+              <w:rPr>
+                <w:rFonts w:hint="eastAsia"/>
+                <w:b/>
+                <w:sz w:val="24"/>
+              </w:rPr>
+              <w:t xml:space="preserve"> multiple file transfer</w:t>
+            </w:r>
+          </w:p>
+          <w:p/>
+        </w:tc>
+      </w:tr>
+      <w:tr>
+        <w:tc>
+          <w:tcPr>
+            <w:tcW w:w="9224" w:type="dxa"/>
+          </w:tcPr>
+          <w:p>
+            <w:r>
               <w:object w:dxaOrig="4410" w:dyaOrig="2685">
-                <v:shape id="_x0000_i1036" type="#_x0000_t75" style="width:220.5pt;height:200.25pt" o:ole="" o:bordertopcolor="this" o:borderleftcolor="this" o:borderbottomcolor="this" o:borderrightcolor="this">
-                  <v:imagedata r:id="rId28" o:title=""/>
+                <v:shape id="_x0000_i1032" type="#_x0000_t75" style="width:220.5pt;height:200.25pt" o:ole="" o:bordertopcolor="this" o:borderleftcolor="this" o:borderbottomcolor="this" o:borderrightcolor="this">
+                  <v:imagedata r:id="rId35" o:title=""/>
                   <w10:bordertop type="single" width="18"/>
                   <w10:borderleft type="single" width="18"/>
                   <w10:borderbottom type="single" width="18"/>
                   <w10:borderright type="single" width="18"/>
                 </v:shape>
-                <o:OLEObject Type="Embed" ProgID="PBrush" ShapeID="_x0000_i1036" DrawAspect="Content" ObjectID="_1495803049" r:id="rId29"/>
+                <o:OLEObject Type="Embed" ProgID="PBrush" ShapeID="_x0000_i1032" DrawAspect="Content" ObjectID="_1495817381" r:id="rId36"/>
               </w:object>
             </w:r>
             <w:r>
               <w:object w:dxaOrig="5145" w:dyaOrig="5055">
-                <v:shape id="_x0000_i1037" type="#_x0000_t75" style="width:3in;height:200.25pt" o:ole="" o:bordertopcolor="this" o:borderleftcolor="this" o:borderbottomcolor="this" o:borderrightcolor="this">
-                  <v:imagedata r:id="rId30" o:title=""/>
+                <v:shape id="_x0000_i1033" type="#_x0000_t75" style="width:3in;height:200.25pt" o:ole="" o:bordertopcolor="this" o:borderleftcolor="this" o:borderbottomcolor="this" o:borderrightcolor="this">
+                  <v:imagedata r:id="rId37" o:title=""/>
                   <w10:bordertop type="single" width="18"/>
                   <w10:borderleft type="single" width="18"/>
                   <w10:borderbottom type="single" width="18"/>
                   <w10:borderright type="single" width="18"/>
                 </v:shape>
-                <o:OLEObject Type="Embed" ProgID="PBrush" ShapeID="_x0000_i1037" DrawAspect="Content" ObjectID="_1495803050" r:id="rId31"/>
+                <o:OLEObject Type="Embed" ProgID="PBrush" ShapeID="_x0000_i1033" DrawAspect="Content" ObjectID="_1495817382" r:id="rId38"/>
               </w:object>
             </w:r>
           </w:p>
@@ -3043,6 +2939,7 @@
               <w:rPr>
                 <w:rFonts w:hint="eastAsia"/>
               </w:rPr>
+              <w:lastRenderedPageBreak/>
               <w:t>C</w:t>
             </w:r>
             <w:r>
@@ -3185,55 +3082,33 @@
           <w:tcPr>
             <w:tcW w:w="9224" w:type="dxa"/>
           </w:tcPr>
-          <w:p>
-            <w:pPr>
-              <w:rPr>
-                <w:rFonts w:hint="eastAsia"/>
-              </w:rPr>
-            </w:pPr>
-          </w:p>
-          <w:p>
-            <w:pPr>
-              <w:rPr>
-                <w:rFonts w:hint="eastAsia"/>
-              </w:rPr>
-            </w:pPr>
+          <w:p/>
+          <w:p>
             <w:r>
               <w:object w:dxaOrig="12075" w:dyaOrig="7845">
-                <v:shape id="_x0000_i1039" type="#_x0000_t75" style="width:450.75pt;height:293.25pt" o:ole="" o:bordertopcolor="this" o:borderleftcolor="this" o:borderbottomcolor="this" o:borderrightcolor="this">
-                  <v:imagedata r:id="rId32" o:title=""/>
+                <v:shape id="_x0000_i1034" type="#_x0000_t75" style="width:450.75pt;height:293.25pt" o:ole="" o:bordertopcolor="this" o:borderleftcolor="this" o:borderbottomcolor="this" o:borderrightcolor="this">
+                  <v:imagedata r:id="rId39" o:title=""/>
                   <w10:bordertop type="single" width="18"/>
                   <w10:borderleft type="single" width="18"/>
                   <w10:borderbottom type="single" width="18"/>
                   <w10:borderright type="single" width="18"/>
                 </v:shape>
-                <o:OLEObject Type="Embed" ProgID="PBrush" ShapeID="_x0000_i1039" DrawAspect="Content" ObjectID="_1495803051" r:id="rId33"/>
+                <o:OLEObject Type="Embed" ProgID="PBrush" ShapeID="_x0000_i1034" DrawAspect="Content" ObjectID="_1495817383" r:id="rId40"/>
               </w:object>
             </w:r>
           </w:p>
-          <w:p>
-            <w:pPr>
-              <w:rPr>
-                <w:rFonts w:hint="eastAsia"/>
-              </w:rPr>
-            </w:pPr>
-          </w:p>
-          <w:p>
-            <w:pPr>
-              <w:rPr>
-                <w:rFonts w:hint="eastAsia"/>
-              </w:rPr>
-            </w:pPr>
+          <w:p/>
+          <w:p>
             <w:r>
               <w:object w:dxaOrig="7845" w:dyaOrig="1260">
-                <v:shape id="_x0000_i1038" type="#_x0000_t75" style="width:392.25pt;height:63pt" o:ole="" o:bordertopcolor="this" o:borderleftcolor="this" o:borderbottomcolor="this" o:borderrightcolor="this">
-                  <v:imagedata r:id="rId34" o:title=""/>
+                <v:shape id="_x0000_i1035" type="#_x0000_t75" style="width:392.25pt;height:63pt" o:ole="" o:bordertopcolor="this" o:borderleftcolor="this" o:borderbottomcolor="this" o:borderrightcolor="this">
+                  <v:imagedata r:id="rId41" o:title=""/>
                   <w10:bordertop type="single" width="18"/>
                   <w10:borderleft type="single" width="18"/>
                   <w10:borderbottom type="single" width="18"/>
                   <w10:borderright type="single" width="18"/>
                 </v:shape>
-                <o:OLEObject Type="Embed" ProgID="PBrush" ShapeID="_x0000_i1038" DrawAspect="Content" ObjectID="_1495803052" r:id="rId35"/>
+                <o:OLEObject Type="Embed" ProgID="PBrush" ShapeID="_x0000_i1035" DrawAspect="Content" ObjectID="_1495817384" r:id="rId42"/>
               </w:object>
             </w:r>
           </w:p>
@@ -3251,7 +3126,6 @@
               <w:rPr>
                 <w:rFonts w:hint="eastAsia"/>
               </w:rPr>
-              <w:lastRenderedPageBreak/>
               <w:t>T</w:t>
             </w:r>
             <w:r>
@@ -3288,59 +3162,14 @@
         </w:tc>
       </w:tr>
     </w:tbl>
-    <w:p>
-      <w:pPr>
-        <w:rPr>
-          <w:rFonts w:hint="eastAsia"/>
-        </w:rPr>
-      </w:pPr>
-    </w:p>
-    <w:p>
-      <w:pPr>
-        <w:rPr>
-          <w:rFonts w:hint="eastAsia"/>
-        </w:rPr>
-      </w:pPr>
-    </w:p>
-    <w:p>
-      <w:pPr>
-        <w:rPr>
-          <w:rFonts w:hint="eastAsia"/>
-        </w:rPr>
-      </w:pPr>
-    </w:p>
-    <w:p>
-      <w:pPr>
-        <w:rPr>
-          <w:rFonts w:hint="eastAsia"/>
-        </w:rPr>
-      </w:pPr>
-    </w:p>
-    <w:p>
-      <w:pPr>
-        <w:rPr>
-          <w:rFonts w:hint="eastAsia"/>
-        </w:rPr>
-      </w:pPr>
-    </w:p>
-    <w:p>
-      <w:pPr>
-        <w:rPr>
-          <w:rFonts w:hint="eastAsia"/>
-        </w:rPr>
-      </w:pPr>
-    </w:p>
-    <w:p>
-      <w:pPr>
-        <w:rPr>
-          <w:rFonts w:hint="eastAsia"/>
-        </w:rPr>
-      </w:pPr>
-    </w:p>
-    <w:p>
-      <w:bookmarkStart w:id="0" w:name="_GoBack"/>
-      <w:bookmarkEnd w:id="0"/>
-    </w:p>
+    <w:p/>
+    <w:p/>
+    <w:p/>
+    <w:p/>
+    <w:p/>
+    <w:p/>
+    <w:p/>
+    <w:p/>
     <w:sectPr>
       <w:pgSz w:w="11906" w:h="16838"/>
       <w:pgMar w:top="1701" w:right="1440" w:bottom="1440" w:left="1440" w:header="851" w:footer="992" w:gutter="0"/>
@@ -3794,6 +3623,36 @@
       </w:tblCellMar>
     </w:tblPr>
   </w:style>
+  <w:style w:type="paragraph" w:styleId="a5">
+    <w:name w:val="Balloon Text"/>
+    <w:basedOn w:val="a"/>
+    <w:link w:val="Char"/>
+    <w:uiPriority w:val="99"/>
+    <w:semiHidden/>
+    <w:unhideWhenUsed/>
+    <w:rsid w:val="00F66CB2"/>
+    <w:pPr>
+      <w:spacing w:after="0" w:line="240" w:lineRule="auto"/>
+    </w:pPr>
+    <w:rPr>
+      <w:rFonts w:asciiTheme="majorHAnsi" w:eastAsiaTheme="majorEastAsia" w:hAnsiTheme="majorHAnsi" w:cstheme="majorBidi"/>
+      <w:sz w:val="18"/>
+      <w:szCs w:val="18"/>
+    </w:rPr>
+  </w:style>
+  <w:style w:type="character" w:customStyle="1" w:styleId="Char">
+    <w:name w:val="풍선 도움말 텍스트 Char"/>
+    <w:basedOn w:val="a0"/>
+    <w:link w:val="a5"/>
+    <w:uiPriority w:val="99"/>
+    <w:semiHidden/>
+    <w:rsid w:val="00F66CB2"/>
+    <w:rPr>
+      <w:rFonts w:asciiTheme="majorHAnsi" w:eastAsiaTheme="majorEastAsia" w:hAnsiTheme="majorHAnsi" w:cstheme="majorBidi"/>
+      <w:sz w:val="18"/>
+      <w:szCs w:val="18"/>
+    </w:rPr>
+  </w:style>
 </w:styles>
 </file>
 
@@ -4026,6 +3885,36 @@
         <w:right w:w="108" w:type="dxa"/>
       </w:tblCellMar>
     </w:tblPr>
+  </w:style>
+  <w:style w:type="paragraph" w:styleId="a5">
+    <w:name w:val="Balloon Text"/>
+    <w:basedOn w:val="a"/>
+    <w:link w:val="Char"/>
+    <w:uiPriority w:val="99"/>
+    <w:semiHidden/>
+    <w:unhideWhenUsed/>
+    <w:rsid w:val="00F66CB2"/>
+    <w:pPr>
+      <w:spacing w:after="0" w:line="240" w:lineRule="auto"/>
+    </w:pPr>
+    <w:rPr>
+      <w:rFonts w:asciiTheme="majorHAnsi" w:eastAsiaTheme="majorEastAsia" w:hAnsiTheme="majorHAnsi" w:cstheme="majorBidi"/>
+      <w:sz w:val="18"/>
+      <w:szCs w:val="18"/>
+    </w:rPr>
+  </w:style>
+  <w:style w:type="character" w:customStyle="1" w:styleId="Char">
+    <w:name w:val="풍선 도움말 텍스트 Char"/>
+    <w:basedOn w:val="a0"/>
+    <w:link w:val="a5"/>
+    <w:uiPriority w:val="99"/>
+    <w:semiHidden/>
+    <w:rsid w:val="00F66CB2"/>
+    <w:rPr>
+      <w:rFonts w:asciiTheme="majorHAnsi" w:eastAsiaTheme="majorEastAsia" w:hAnsiTheme="majorHAnsi" w:cstheme="majorBidi"/>
+      <w:sz w:val="18"/>
+      <w:szCs w:val="18"/>
+    </w:rPr>
   </w:style>
 </w:styles>
 </file>
